--- a/tests/Test-front-planning.docx
+++ b/tests/Test-front-planning.docx
@@ -686,6 +686,12 @@
               </w:rPr>
               <w:t>Sarah</w:t>
             </w:r>
+            <w:r>
+              <w:rPr>
+                <w:rFonts w:ascii="Arial" w:eastAsia="Arial" w:hAnsi="Arial" w:cs="Arial"/>
+              </w:rPr>
+              <w:t xml:space="preserve"> Hautot</w:t>
+            </w:r>
           </w:p>
         </w:tc>
         <w:tc>
@@ -731,6 +737,12 @@
                 <w:rFonts w:ascii="Arial" w:eastAsia="Arial" w:hAnsi="Arial" w:cs="Arial"/>
               </w:rPr>
             </w:pPr>
+            <w:r>
+              <w:rPr>
+                <w:rFonts w:ascii="Arial" w:eastAsia="Arial" w:hAnsi="Arial" w:cs="Arial"/>
+              </w:rPr>
+              <w:t>V2.0</w:t>
+            </w:r>
           </w:p>
         </w:tc>
         <w:tc>
